--- a/Source_code/IBM_Docs/IBM training Model.docx
+++ b/Source_code/IBM_Docs/IBM training Model.docx
@@ -395,19 +395,7 @@
         <w:rPr>
           <w:b/>
         </w:rPr>
-        <w:t>Assets</w:t>
-      </w:r>
-      <w:r>
-        <w:rPr>
-          <w:b/>
-        </w:rPr>
-        <w:t>&gt; </w:t>
-      </w:r>
-      <w:r>
-        <w:rPr>
-          <w:b/>
-        </w:rPr>
-        <w:t>Documents</w:t>
+        <w:t>Assets&gt; Documents</w:t>
       </w:r>
     </w:p>
     <w:p>
@@ -650,18 +638,7 @@
           <w:szCs w:val="30"/>
         </w:rPr>
         <w:lastRenderedPageBreak/>
-        <w:t>Creating Entity Types</w:t>
-      </w:r>
-      <w:r>
-        <w:rPr>
-          <w:rFonts w:ascii="Arial" w:eastAsia="Times New Roman" w:hAnsi="Arial" w:cs="Arial"/>
-          <w:b/>
-          <w:bCs/>
-          <w:color w:val="161616"/>
-          <w:sz w:val="30"/>
-          <w:szCs w:val="30"/>
-        </w:rPr>
-        <w:t>:</w:t>
+        <w:t>Creating Entity Types:</w:t>
       </w:r>
     </w:p>
     <w:p>
@@ -681,13 +658,7 @@
         <w:rPr>
           <w:bCs/>
         </w:rPr>
-        <w:t xml:space="preserve">: </w:t>
-      </w:r>
-      <w:r>
-        <w:rPr>
-          <w:bCs/>
-        </w:rPr>
-        <w:t>Click </w:t>
+        <w:t>: Click </w:t>
       </w:r>
       <w:r>
         <w:rPr>
@@ -764,15 +735,7 @@
         <w:rPr>
           <w:bCs/>
         </w:rPr>
-        <w:t>: Give the entity name whic</w:t>
-      </w:r>
-      <w:bookmarkStart w:id="0" w:name="_GoBack"/>
-      <w:bookmarkEnd w:id="0"/>
-      <w:r>
-        <w:rPr>
-          <w:bCs/>
-        </w:rPr>
-        <w:t>h should be unique (Here Question act as entity type).</w:t>
+        <w:t>: Give the entity name which should be unique (Here Question act as entity type).</w:t>
       </w:r>
     </w:p>
     <w:p>
@@ -1043,13 +1006,7 @@
         <w:rPr>
           <w:bCs/>
         </w:rPr>
-        <w:t xml:space="preserve">: </w:t>
-      </w:r>
-      <w:r>
-        <w:rPr>
-          <w:bCs/>
-        </w:rPr>
-        <w:t>click </w:t>
+        <w:t>: click </w:t>
       </w:r>
       <w:r>
         <w:rPr>
@@ -2042,13 +1999,7 @@
         <w:rPr>
           <w:noProof/>
         </w:rPr>
-        <w:t xml:space="preserve">: </w:t>
-      </w:r>
-      <w:r>
-        <w:rPr>
-          <w:noProof/>
-        </w:rPr>
-        <w:t>click </w:t>
+        <w:t>: click </w:t>
       </w:r>
       <w:r>
         <w:rPr>
@@ -2689,6 +2640,74 @@
         </w:rPr>
         <w:t>an see the deployed model id.</w:t>
       </w:r>
+      <w:r>
+        <w:rPr>
+          <w:noProof/>
+        </w:rPr>
+        <mc:AlternateContent>
+          <mc:Choice Requires="wps">
+            <w:drawing>
+              <wp:anchor distT="0" distB="0" distL="114300" distR="114300" simplePos="0" relativeHeight="251660288" behindDoc="0" locked="0" layoutInCell="1" allowOverlap="1">
+                <wp:simplePos x="0" y="0"/>
+                <wp:positionH relativeFrom="column">
+                  <wp:posOffset>2705100</wp:posOffset>
+                </wp:positionH>
+                <wp:positionV relativeFrom="paragraph">
+                  <wp:posOffset>1122045</wp:posOffset>
+                </wp:positionV>
+                <wp:extent cx="777240" cy="121920"/>
+                <wp:effectExtent l="0" t="0" r="22860" b="11430"/>
+                <wp:wrapNone/>
+                <wp:docPr id="14" name="Rectangle 14"/>
+                <wp:cNvGraphicFramePr/>
+                <a:graphic xmlns:a="http://schemas.openxmlformats.org/drawingml/2006/main">
+                  <a:graphicData uri="http://schemas.microsoft.com/office/word/2010/wordprocessingShape">
+                    <wps:wsp>
+                      <wps:cNvSpPr/>
+                      <wps:spPr>
+                        <a:xfrm>
+                          <a:off x="0" y="0"/>
+                          <a:ext cx="777240" cy="121920"/>
+                        </a:xfrm>
+                        <a:prstGeom prst="rect">
+                          <a:avLst/>
+                        </a:prstGeom>
+                      </wps:spPr>
+                      <wps:style>
+                        <a:lnRef idx="2">
+                          <a:schemeClr val="dk1">
+                            <a:shade val="50000"/>
+                          </a:schemeClr>
+                        </a:lnRef>
+                        <a:fillRef idx="1">
+                          <a:schemeClr val="dk1"/>
+                        </a:fillRef>
+                        <a:effectRef idx="0">
+                          <a:schemeClr val="dk1"/>
+                        </a:effectRef>
+                        <a:fontRef idx="minor">
+                          <a:schemeClr val="lt1"/>
+                        </a:fontRef>
+                      </wps:style>
+                      <wps:bodyPr rot="0" spcFirstLastPara="0" vertOverflow="overflow" horzOverflow="overflow" vert="horz" wrap="square" lIns="91440" tIns="45720" rIns="91440" bIns="45720" numCol="1" spcCol="0" rtlCol="0" fromWordArt="0" anchor="ctr" anchorCtr="0" forceAA="0" compatLnSpc="1">
+                        <a:prstTxWarp prst="textNoShape">
+                          <a:avLst/>
+                        </a:prstTxWarp>
+                        <a:noAutofit/>
+                      </wps:bodyPr>
+                    </wps:wsp>
+                  </a:graphicData>
+                </a:graphic>
+              </wp:anchor>
+            </w:drawing>
+          </mc:Choice>
+          <mc:Fallback>
+            <w:pict>
+              <v:rect w14:anchorId="2C1AC596" id="Rectangle 14" o:spid="_x0000_s1026" style="position:absolute;margin-left:213pt;margin-top:88.35pt;width:61.2pt;height:9.6pt;z-index:251660288;visibility:visible;mso-wrap-style:square;mso-wrap-distance-left:9pt;mso-wrap-distance-top:0;mso-wrap-distance-right:9pt;mso-wrap-distance-bottom:0;mso-position-horizontal:absolute;mso-position-horizontal-relative:text;mso-position-vertical:absolute;mso-position-vertical-relative:text;v-text-anchor:middle" o:gfxdata="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" fillcolor="black [3200]" strokecolor="black [1600]" strokeweight="1pt"/>
+            </w:pict>
+          </mc:Fallback>
+        </mc:AlternateContent>
+      </w:r>
     </w:p>
     <w:p>
       <w:pPr>
@@ -2704,10 +2723,10 @@
           <w:noProof/>
         </w:rPr>
         <w:drawing>
-          <wp:inline distT="0" distB="0" distL="0" distR="0" wp14:anchorId="4CDCFEF8" wp14:editId="552E5565">
-            <wp:extent cx="6347167" cy="1621766"/>
+          <wp:inline distT="0" distB="0" distL="0" distR="0" wp14:anchorId="64A89E47" wp14:editId="3FACFAAA">
+            <wp:extent cx="5943600" cy="1583055"/>
             <wp:effectExtent l="0" t="0" r="0" b="0"/>
-            <wp:docPr id="28" name="Picture 28"/>
+            <wp:docPr id="19" name="Picture 19"/>
             <wp:cNvGraphicFramePr>
               <a:graphicFrameLocks xmlns:a="http://schemas.openxmlformats.org/drawingml/2006/main" noChangeAspect="1"/>
             </wp:cNvGraphicFramePr>
@@ -2718,27 +2737,20 @@
                     <pic:cNvPr id="1" name=""/>
                     <pic:cNvPicPr/>
                   </pic:nvPicPr>
-                  <pic:blipFill rotWithShape="1">
+                  <pic:blipFill>
                     <a:blip r:embed="rId28"/>
-                    <a:srcRect l="18868" t="65575" r="5121" b="14283"/>
-                    <a:stretch/>
+                    <a:stretch>
+                      <a:fillRect/>
+                    </a:stretch>
                   </pic:blipFill>
-                  <pic:spPr bwMode="auto">
+                  <pic:spPr>
                     <a:xfrm>
                       <a:off x="0" y="0"/>
-                      <a:ext cx="6425933" cy="1641892"/>
+                      <a:ext cx="5943600" cy="1583055"/>
                     </a:xfrm>
                     <a:prstGeom prst="rect">
                       <a:avLst/>
                     </a:prstGeom>
-                    <a:ln>
-                      <a:noFill/>
-                    </a:ln>
-                    <a:extLst>
-                      <a:ext uri="{53640926-AAD7-44D8-BBD7-CCE9431645EC}">
-                        <a14:shadowObscured xmlns:a14="http://schemas.microsoft.com/office/drawing/2010/main"/>
-                      </a:ext>
-                    </a:extLst>
                   </pic:spPr>
                 </pic:pic>
               </a:graphicData>
@@ -2756,16 +2768,6 @@
           <w:noProof/>
         </w:rPr>
       </w:pPr>
-    </w:p>
-    <w:p>
-      <w:pPr>
-        <w:shd w:val="clear" w:color="auto" w:fill="FFFFFF"/>
-        <w:spacing w:beforeAutospacing="1" w:after="0" w:afterAutospacing="1" w:line="240" w:lineRule="auto"/>
-        <w:textAlignment w:val="baseline"/>
-        <w:rPr>
-          <w:noProof/>
-        </w:rPr>
-      </w:pPr>
       <w:r>
         <w:rPr>
           <w:noProof/>
@@ -2778,6 +2780,8 @@
         </w:rPr>
         <w:t>ntact the trained model as per the need.</w:t>
       </w:r>
+      <w:bookmarkStart w:id="0" w:name="_GoBack"/>
+      <w:bookmarkEnd w:id="0"/>
     </w:p>
     <w:p>
       <w:pPr>
@@ -3749,6 +3753,7 @@
   <w:style w:type="character" w:default="1" w:styleId="DefaultParagraphFont">
     <w:name w:val="Default Paragraph Font"/>
     <w:uiPriority w:val="1"/>
+    <w:semiHidden/>
     <w:unhideWhenUsed/>
   </w:style>
   <w:style w:type="table" w:default="1" w:styleId="TableNormal">
